--- a/un0500/case-study.docx
+++ b/un0500/case-study.docx
@@ -20,16 +20,17 @@
       <w:r>
         <w:t xml:space="preserve"> were discovered to have plagiarized statements and research in three of their papers. Sadly, their plagiarism</w:t>
       </w:r>
-    </w:p>
-    <w:p>
-      <w:r>
-        <w:t xml:space="preserve">was not detected by automated detection software at time of submission, but much </w:t>
-      </w:r>
-      <w:r>
-        <w:t>later</w:t>
-      </w:r>
-      <w:r>
-        <w:t xml:space="preserve"> by the scientists whom they had plagiarized. </w:t>
+      <w:r>
+        <w:t xml:space="preserve"> w</w:t>
+      </w:r>
+      <w:r>
+        <w:t>as not detected by automated detection software at time of submission</w:t>
+      </w:r>
+      <w:r>
+        <w:t xml:space="preserve"> to the international journals</w:t>
+      </w:r>
+      <w:r>
+        <w:t xml:space="preserve">, but much later by the scientists whom they had plagiarized. </w:t>
       </w:r>
     </w:p>
     <w:p/>
@@ -91,13 +92,7 @@
     <w:p/>
     <w:p>
       <w:r>
-        <w:t xml:space="preserve">In this case, the research which was plagiarized was already published in research journals. </w:t>
-      </w:r>
-      <w:r>
-        <w:t>These researchers</w:t>
-      </w:r>
-      <w:r>
-        <w:t xml:space="preserve"> who had their work plagiarized lost citations. IEEE formally retracted the papers from Visvanathan and </w:t>
+        <w:t xml:space="preserve">In this case, the research which was plagiarized was already published in research journals. These researchers who had their work plagiarized lost citations. IEEE formally retracted the papers from Visvanathan and </w:t>
       </w:r>
       <w:proofErr w:type="spellStart"/>
       <w:r>
@@ -135,12 +130,36 @@
       <w:r>
         <w:t xml:space="preserve"> his consequences do not appear to have been made public.</w:t>
       </w:r>
+      <w:r>
+        <w:t xml:space="preserve"> Not long after the incident, a petition appeared on </w:t>
+      </w:r>
+      <w:r>
+        <w:t xml:space="preserve">change.org requesting for University of Kansas to fire the two. </w:t>
+      </w:r>
     </w:p>
     <w:p/>
     <w:p>
-      <w:bookmarkStart w:id="0" w:name="_GoBack"/>
-      <w:bookmarkEnd w:id="0"/>
-    </w:p>
+      <w:r>
+        <w:t xml:space="preserve">Due to this, their department at University of Kansas came under scrutiny. If </w:t>
+      </w:r>
+      <w:proofErr w:type="spellStart"/>
+      <w:r>
+        <w:t>Lushington</w:t>
+      </w:r>
+      <w:proofErr w:type="spellEnd"/>
+      <w:r>
+        <w:t xml:space="preserve"> had reported the incident when discovered, he could have prevented the fraud which caused both him and a fellow scientist to be kept from a scheduled presentation abroad. The quality of the research in the department would not have to be questioned, and perhaps Visvanathan or </w:t>
+      </w:r>
+      <w:proofErr w:type="spellStart"/>
+      <w:r>
+        <w:t>Lushington</w:t>
+      </w:r>
+      <w:proofErr w:type="spellEnd"/>
+      <w:r>
+        <w:t xml:space="preserve"> could have still presented at their conference in Sweden – only this time, with their own findings.</w:t>
+      </w:r>
+    </w:p>
+    <w:p/>
     <w:p>
       <w:r>
         <w:t>References:</w:t>
@@ -221,8 +240,13 @@
           <w:ilvl w:val="0"/>
           <w:numId w:val="1"/>
         </w:numPr>
-      </w:pPr>
-      <w:hyperlink r:id="rId10" w:history="1">
+        <w:rPr>
+          <w:rStyle w:val="Hyperlink"/>
+          <w:color w:val="auto"/>
+          <w:u w:val="none"/>
+        </w:rPr>
+      </w:pPr>
+      <w:hyperlink r:id="rId10" w:anchor=".WIEWhbYrL5Z" w:history="1">
         <w:r>
           <w:rPr>
             <w:rStyle w:val="Hyperlink"/>
@@ -230,6 +254,23 @@
           <w:t>http://www.ithenticate.com/plagiarism-detection-blog/bid/80339/Where-does-the-responsibility-for-reporting-plagiarism-lie#.WIEWhbYrL5Z</w:t>
         </w:r>
       </w:hyperlink>
+    </w:p>
+    <w:p>
+      <w:pPr>
+        <w:pStyle w:val="ListParagraph"/>
+        <w:numPr>
+          <w:ilvl w:val="0"/>
+          <w:numId w:val="1"/>
+        </w:numPr>
+      </w:pPr>
+      <w:r>
+        <w:t>https://www.change.org/p/university-of-kansas-fire-plagiarists-visvanathan-and-</w:t>
+      </w:r>
+      <w:bookmarkStart w:id="0" w:name="_GoBack"/>
+      <w:bookmarkEnd w:id="0"/>
+      <w:r>
+        <w:t>lushington</w:t>
+      </w:r>
     </w:p>
     <w:p/>
     <w:sectPr>
@@ -455,6 +496,7 @@
     <w:lsdException w:name="HTML Sample" w:semiHidden="1" w:unhideWhenUsed="1"/>
     <w:lsdException w:name="HTML Typewriter" w:semiHidden="1" w:unhideWhenUsed="1"/>
     <w:lsdException w:name="HTML Variable" w:semiHidden="1" w:unhideWhenUsed="1"/>
+    <w:lsdException w:name="Normal Table" w:semiHidden="1" w:unhideWhenUsed="1"/>
     <w:lsdException w:name="annotation subject" w:semiHidden="1" w:unhideWhenUsed="1"/>
     <w:lsdException w:name="No List" w:semiHidden="1" w:unhideWhenUsed="1"/>
     <w:lsdException w:name="Outline List 1" w:semiHidden="1" w:unhideWhenUsed="1"/>
@@ -500,9 +542,11 @@
     <w:lsdException w:name="Table Subtle 1" w:semiHidden="1" w:unhideWhenUsed="1"/>
     <w:lsdException w:name="Table Subtle 2" w:semiHidden="1" w:unhideWhenUsed="1"/>
     <w:lsdException w:name="Table Web 1" w:semiHidden="1" w:unhideWhenUsed="1"/>
+    <w:lsdException w:name="Table Web 2" w:semiHidden="1" w:unhideWhenUsed="1"/>
     <w:lsdException w:name="Table Web 3" w:semiHidden="1" w:unhideWhenUsed="1"/>
     <w:lsdException w:name="Balloon Text" w:semiHidden="1" w:unhideWhenUsed="1"/>
     <w:lsdException w:name="Table Grid" w:uiPriority="39"/>
+    <w:lsdException w:name="Table Theme" w:semiHidden="1" w:unhideWhenUsed="1"/>
     <w:lsdException w:name="Note Level 1" w:semiHidden="1" w:unhideWhenUsed="1"/>
     <w:lsdException w:name="Note Level 2" w:semiHidden="1" w:unhideWhenUsed="1"/>
     <w:lsdException w:name="Note Level 3" w:semiHidden="1" w:unhideWhenUsed="1"/>
@@ -1052,7 +1096,7 @@
 </file>
 
 <file path=customXml/itemProps1.xml><?xml version="1.0" encoding="utf-8"?>
-<ds:datastoreItem xmlns:ds="http://schemas.openxmlformats.org/officeDocument/2006/customXml" ds:itemID="{A92C56BA-84AA-8B48-A6EB-8A358DE0D2E6}">
+<ds:datastoreItem xmlns:ds="http://schemas.openxmlformats.org/officeDocument/2006/customXml" ds:itemID="{604F6C34-B129-4446-9013-E98F6C3F3B06}">
   <ds:schemaRefs>
     <ds:schemaRef ds:uri="http://schemas.openxmlformats.org/officeDocument/2006/bibliography"/>
   </ds:schemaRefs>
